--- a/barrocIT bestanden/log.docx
+++ b/barrocIT bestanden/log.docx
@@ -9,7 +9,13 @@
     </w:p>
     <w:p>
       <w:r>
-        <w:t>Gebruikersomgeving gemaakt en geïnstalleerd, Email gemaakt, samenvatting voor het interview.</w:t>
+        <w:t xml:space="preserve">Gebruikersomgeving gemaakt en geïnstalleerd, Email </w:t>
+      </w:r>
+      <w:r>
+        <w:t>af</w:t>
+      </w:r>
+      <w:r>
+        <w:t>gemaakt, samenvatting voor het interview.</w:t>
       </w:r>
       <w:bookmarkStart w:id="0" w:name="_GoBack"/>
       <w:bookmarkEnd w:id="0"/>

--- a/barrocIT bestanden/log.docx
+++ b/barrocIT bestanden/log.docx
@@ -26,13 +26,21 @@
     </w:p>
     <w:p>
       <w:r>
-        <w:t>Vandaag hebben we de interview vragen volledig afgewerkt</w:t>
+        <w:t>Vandaag hebben we de interview vragen volledig afgewerkt. Daarna hebben we een gesprek gevoerd met de Heer Berger.</w:t>
+      </w:r>
+    </w:p>
+    <w:p/>
+    <w:p>
+      <w:r>
+        <w:t>10-09-2015:</w:t>
+      </w:r>
+    </w:p>
+    <w:p>
+      <w:r>
+        <w:t>Vandaag gewerkt aan het Functioneel model/ Schetsmodel en Plan van aanpak.</w:t>
       </w:r>
       <w:bookmarkStart w:id="0" w:name="_GoBack"/>
       <w:bookmarkEnd w:id="0"/>
-      <w:r>
-        <w:t>. Daarna hebben we een gesprek gevoerd met de Heer Berger.</w:t>
-      </w:r>
     </w:p>
     <w:sectPr>
       <w:pgSz w:w="11906" w:h="16838"/>
@@ -679,7 +687,7 @@
   <a:extraClrSchemeLst/>
   <a:extLst>
     <a:ext uri="{05A4C25C-085E-4340-85A3-A5531E510DB2}">
-      <thm15:themeFamily xmlns:thm15="http://schemas.microsoft.com/office/thememl/2012/main" xmlns="" name="Office Theme" id="{62F939B6-93AF-4DB8-9C6B-D6C7DFDC589F}" vid="{4A3C46E8-61CC-4603-A589-7422A47A8E4A}"/>
+      <thm15:themeFamily xmlns="" xmlns:thm15="http://schemas.microsoft.com/office/thememl/2012/main" name="Office Theme" id="{62F939B6-93AF-4DB8-9C6B-D6C7DFDC589F}" vid="{4A3C46E8-61CC-4603-A589-7422A47A8E4A}"/>
     </a:ext>
   </a:extLst>
 </a:theme>

--- a/barrocIT bestanden/log.docx
+++ b/barrocIT bestanden/log.docx
@@ -26,21 +26,13 @@
     </w:p>
     <w:p>
       <w:r>
-        <w:t>Vandaag hebben we de interview vragen volledig afgewerkt. Daarna hebben we een gesprek gevoerd met de Heer Berger.</w:t>
-      </w:r>
-    </w:p>
-    <w:p/>
-    <w:p>
-      <w:r>
-        <w:t>10-09-2015:</w:t>
-      </w:r>
-    </w:p>
-    <w:p>
-      <w:r>
-        <w:t>Vandaag gewerkt aan het Functioneel model/ Schetsmodel en Plan van aanpak.</w:t>
+        <w:t>Vandaag hebben we de interview vragen volledig afgewerkt</w:t>
       </w:r>
       <w:bookmarkStart w:id="0" w:name="_GoBack"/>
       <w:bookmarkEnd w:id="0"/>
+      <w:r>
+        <w:t>. Daarna hebben we een gesprek gevoerd met de Heer Berger.</w:t>
+      </w:r>
     </w:p>
     <w:sectPr>
       <w:pgSz w:w="11906" w:h="16838"/>
@@ -687,7 +679,7 @@
   <a:extraClrSchemeLst/>
   <a:extLst>
     <a:ext uri="{05A4C25C-085E-4340-85A3-A5531E510DB2}">
-      <thm15:themeFamily xmlns="" xmlns:thm15="http://schemas.microsoft.com/office/thememl/2012/main" name="Office Theme" id="{62F939B6-93AF-4DB8-9C6B-D6C7DFDC589F}" vid="{4A3C46E8-61CC-4603-A589-7422A47A8E4A}"/>
+      <thm15:themeFamily xmlns:thm15="http://schemas.microsoft.com/office/thememl/2012/main" xmlns="" name="Office Theme" id="{62F939B6-93AF-4DB8-9C6B-D6C7DFDC589F}" vid="{4A3C46E8-61CC-4603-A589-7422A47A8E4A}"/>
     </a:ext>
   </a:extLst>
 </a:theme>
